--- a/tutorials/tutorial_docs/Quick Start Tutorial - How to run a Negotiation.docx
+++ b/tutorials/tutorial_docs/Quick Start Tutorial - How to run a Negotiation.docx
@@ -11,10 +11,94 @@
       </w:pPr>
       <w:r>
         <w:rPr>
+          <w:rFonts w:ascii="Times" w:hAnsi="Times" w:cs="Times"/>
+          <w:noProof/>
+        </w:rPr>
+        <w:drawing>
+          <wp:anchor distT="0" distB="0" distL="114300" distR="114300" simplePos="0" relativeHeight="251659264" behindDoc="0" locked="0" layoutInCell="1" allowOverlap="1" wp14:anchorId="6937CE72" wp14:editId="17286920">
+            <wp:simplePos x="0" y="0"/>
+            <wp:positionH relativeFrom="column">
+              <wp:posOffset>4114800</wp:posOffset>
+            </wp:positionH>
+            <wp:positionV relativeFrom="paragraph">
+              <wp:posOffset>-571500</wp:posOffset>
+            </wp:positionV>
+            <wp:extent cx="2171700" cy="749300"/>
+            <wp:effectExtent l="0" t="0" r="12700" b="12700"/>
+            <wp:wrapNone/>
+            <wp:docPr id="3" name="Picture 1"/>
+            <wp:cNvGraphicFramePr>
+              <a:graphicFrameLocks xmlns:a="http://schemas.openxmlformats.org/drawingml/2006/main" noChangeAspect="1"/>
+            </wp:cNvGraphicFramePr>
+            <a:graphic xmlns:a="http://schemas.openxmlformats.org/drawingml/2006/main">
+              <a:graphicData uri="http://schemas.openxmlformats.org/drawingml/2006/picture">
+                <pic:pic xmlns:pic="http://schemas.openxmlformats.org/drawingml/2006/picture">
+                  <pic:nvPicPr>
+                    <pic:cNvPr id="0" name="Picture 1"/>
+                    <pic:cNvPicPr>
+                      <a:picLocks noChangeAspect="1" noChangeArrowheads="1"/>
+                    </pic:cNvPicPr>
+                  </pic:nvPicPr>
+                  <pic:blipFill>
+                    <a:blip r:embed="rId6">
+                      <a:extLst>
+                        <a:ext uri="{28A0092B-C50C-407E-A947-70E740481C1C}">
+                          <a14:useLocalDpi xmlns:a14="http://schemas.microsoft.com/office/drawing/2010/main" val="0"/>
+                        </a:ext>
+                      </a:extLst>
+                    </a:blip>
+                    <a:srcRect/>
+                    <a:stretch>
+                      <a:fillRect/>
+                    </a:stretch>
+                  </pic:blipFill>
+                  <pic:spPr bwMode="auto">
+                    <a:xfrm>
+                      <a:off x="0" y="0"/>
+                      <a:ext cx="2171700" cy="749300"/>
+                    </a:xfrm>
+                    <a:prstGeom prst="rect">
+                      <a:avLst/>
+                    </a:prstGeom>
+                    <a:noFill/>
+                    <a:ln>
+                      <a:noFill/>
+                    </a:ln>
+                  </pic:spPr>
+                </pic:pic>
+              </a:graphicData>
+            </a:graphic>
+            <wp14:sizeRelH relativeFrom="page">
+              <wp14:pctWidth>0</wp14:pctWidth>
+            </wp14:sizeRelH>
+            <wp14:sizeRelV relativeFrom="page">
+              <wp14:pctHeight>0</wp14:pctHeight>
+            </wp14:sizeRelV>
+          </wp:anchor>
+        </w:drawing>
+      </w:r>
+    </w:p>
+    <w:p>
+      <w:pPr>
+        <w:rPr>
           <w:b/>
           <w:sz w:val="28"/>
         </w:rPr>
-        <w:t>Quick Start Tutorials</w:t>
+      </w:pPr>
+    </w:p>
+    <w:p>
+      <w:pPr>
+        <w:rPr>
+          <w:b/>
+          <w:sz w:val="28"/>
+        </w:rPr>
+      </w:pPr>
+      <w:r>
+        <w:rPr>
+          <w:b/>
+          <w:sz w:val="28"/>
+        </w:rPr>
+        <w:t>Quick Start Tutorial</w:t>
       </w:r>
       <w:r>
         <w:rPr>
@@ -64,8 +148,6 @@
       <w:r>
         <w:t>a single negotiation in which two agents compete. This mode is mainly intended for new users.</w:t>
       </w:r>
-      <w:bookmarkStart w:id="0" w:name="_GoBack"/>
-      <w:bookmarkEnd w:id="0"/>
     </w:p>
     <w:p>
       <w:pPr>
@@ -142,7 +224,9 @@
         <w:autoSpaceDE w:val="0"/>
         <w:autoSpaceDN w:val="0"/>
         <w:adjustRightInd w:val="0"/>
-        <w:spacing w:after="240"/>
+        <w:spacing w:after="120"/>
+        <w:ind w:left="578" w:hanging="357"/>
+        <w:contextualSpacing w:val="0"/>
         <w:rPr>
           <w:rFonts w:cs="Times"/>
         </w:rPr>
@@ -176,8 +260,7 @@
         <w:rPr>
           <w:rFonts w:cs="Times"/>
         </w:rPr>
-        <w:t xml:space="preserve"> a user. In general, these agents are able to make a large amount of bids in a limited amount of time.  -</w:t>
+        <w:t xml:space="preserve"> a user. </w:t>
       </w:r>
     </w:p>
     <w:p>
@@ -195,71 +278,83 @@
         <w:autoSpaceDE w:val="0"/>
         <w:autoSpaceDN w:val="0"/>
         <w:adjustRightInd w:val="0"/>
+        <w:spacing w:after="120"/>
+        <w:ind w:left="578" w:hanging="357"/>
+        <w:contextualSpacing w:val="0"/>
+        <w:rPr>
+          <w:rFonts w:cs="Times"/>
+        </w:rPr>
+      </w:pPr>
+      <w:r>
+        <w:rPr>
+          <w:rFonts w:cs="Times"/>
+          <w:b/>
+        </w:rPr>
+        <w:t>Non</w:t>
+      </w:r>
+      <w:r>
+        <w:rPr>
+          <w:rFonts w:cs="Times"/>
+          <w:b/>
+        </w:rPr>
+        <w:t>-automated agents</w:t>
+      </w:r>
+      <w:r>
+        <w:rPr>
+          <w:rFonts w:cs="Times"/>
+        </w:rPr>
+        <w:t xml:space="preserve"> </w:t>
+      </w:r>
+      <w:r>
+        <w:rPr>
+          <w:rFonts w:cs="Times"/>
+        </w:rPr>
+        <w:t xml:space="preserve">– </w:t>
+      </w:r>
+      <w:r>
+        <w:rPr>
+          <w:rFonts w:cs="Times"/>
+        </w:rPr>
+        <w:t>agents that are fully controlled by the user. These types of agents ask the user each round</w:t>
+      </w:r>
+      <w:r>
+        <w:rPr>
+          <w:rFonts w:cs="Times"/>
+        </w:rPr>
+        <w:t xml:space="preserve"> which action they should make (</w:t>
+      </w:r>
+      <w:proofErr w:type="spellStart"/>
+      <w:r>
+        <w:rPr>
+          <w:rFonts w:cs="Times"/>
+        </w:rPr>
+        <w:t>UIAgent</w:t>
+      </w:r>
+      <w:proofErr w:type="spellEnd"/>
+      <w:r>
+        <w:rPr>
+          <w:rFonts w:cs="Times"/>
+        </w:rPr>
+        <w:t>).</w:t>
+      </w:r>
+    </w:p>
+    <w:p>
+      <w:pPr>
+        <w:pStyle w:val="ListParagraph"/>
+        <w:widowControl w:val="0"/>
+        <w:tabs>
+          <w:tab w:val="left" w:pos="220"/>
+          <w:tab w:val="left" w:pos="720"/>
+        </w:tabs>
+        <w:autoSpaceDE w:val="0"/>
+        <w:autoSpaceDN w:val="0"/>
+        <w:adjustRightInd w:val="0"/>
         <w:spacing w:after="240"/>
-        <w:rPr>
-          <w:rFonts w:cs="Times"/>
-        </w:rPr>
-      </w:pPr>
-      <w:r>
-        <w:rPr>
-          <w:rFonts w:cs="Times"/>
-          <w:b/>
-        </w:rPr>
-        <w:t>Non</w:t>
-      </w:r>
-      <w:r>
-        <w:rPr>
-          <w:rFonts w:cs="Times"/>
-          <w:b/>
-        </w:rPr>
-        <w:t>-automated agents</w:t>
-      </w:r>
-      <w:r>
-        <w:rPr>
-          <w:rFonts w:cs="Times"/>
-        </w:rPr>
-        <w:t xml:space="preserve"> </w:t>
-      </w:r>
-      <w:r>
-        <w:rPr>
-          <w:rFonts w:cs="Times"/>
-        </w:rPr>
-        <w:t xml:space="preserve">– </w:t>
-      </w:r>
-      <w:r>
-        <w:rPr>
-          <w:rFonts w:cs="Times"/>
-        </w:rPr>
-        <w:t xml:space="preserve">agents that are fully controlled by the user. These types of agents ask the user each round which action they should make. Genius by default includes the </w:t>
-      </w:r>
-      <w:proofErr w:type="spellStart"/>
-      <w:r>
-        <w:rPr>
-          <w:rFonts w:cs="Times"/>
-        </w:rPr>
-        <w:t>UIAgent</w:t>
-      </w:r>
-      <w:proofErr w:type="spellEnd"/>
-      <w:r>
-        <w:rPr>
-          <w:rFonts w:cs="Times"/>
-        </w:rPr>
-        <w:t xml:space="preserve"> – which has a simple user interface – and the more extensive Extended </w:t>
-      </w:r>
-      <w:proofErr w:type="spellStart"/>
-      <w:r>
-        <w:rPr>
-          <w:rFonts w:cs="Times"/>
-        </w:rPr>
-        <w:t>UIAgent</w:t>
-      </w:r>
-      <w:proofErr w:type="spellEnd"/>
-      <w:r>
-        <w:rPr>
-          <w:rFonts w:cs="Times"/>
-        </w:rPr>
-        <w:t xml:space="preserve">. </w:t>
-      </w:r>
+        <w:ind w:left="580"/>
+        <w:rPr>
+          <w:rFonts w:cs="Times"/>
+        </w:rPr>
+      </w:pPr>
     </w:p>
     <w:p>
       <w:pPr>
@@ -326,7 +421,7 @@
         <w:autoSpaceDN w:val="0"/>
         <w:adjustRightInd w:val="0"/>
         <w:spacing w:after="240"/>
-        <w:ind w:firstLine="720"/>
+        <w:jc w:val="center"/>
         <w:rPr>
           <w:rFonts w:ascii="Times" w:hAnsi="Times" w:cs="Times"/>
         </w:rPr>
@@ -354,7 +449,7 @@
                     </pic:cNvPicPr>
                   </pic:nvPicPr>
                   <pic:blipFill>
-                    <a:blip r:embed="rId6">
+                    <a:blip r:embed="rId7">
                       <a:extLst>
                         <a:ext uri="{28A0092B-C50C-407E-A947-70E740481C1C}">
                           <a14:useLocalDpi xmlns:a14="http://schemas.microsoft.com/office/drawing/2010/main" val="0"/>
@@ -406,285 +501,344 @@
     </w:p>
     <w:p>
       <w:pPr>
+        <w:pStyle w:val="ListParagraph"/>
+        <w:widowControl w:val="0"/>
+        <w:numPr>
+          <w:ilvl w:val="0"/>
+          <w:numId w:val="11"/>
+        </w:numPr>
+        <w:autoSpaceDE w:val="0"/>
+        <w:autoSpaceDN w:val="0"/>
+        <w:adjustRightInd w:val="0"/>
+        <w:spacing w:after="120"/>
+        <w:ind w:left="567" w:hanging="425"/>
+        <w:contextualSpacing w:val="0"/>
+        <w:rPr>
+          <w:rFonts w:cs="Times"/>
+        </w:rPr>
+      </w:pPr>
+      <w:r>
+        <w:rPr>
+          <w:rFonts w:cs="Times"/>
+          <w:b/>
+        </w:rPr>
+        <w:t>Negotiation protocol</w:t>
+      </w:r>
+      <w:r>
+        <w:rPr>
+          <w:rFonts w:cs="Times"/>
+        </w:rPr>
+        <w:t xml:space="preserve"> –</w:t>
+      </w:r>
+      <w:r>
+        <w:rPr>
+          <w:rFonts w:cs="Times"/>
+        </w:rPr>
+        <w:t xml:space="preserve"> </w:t>
+      </w:r>
+      <w:r>
+        <w:rPr>
+          <w:rFonts w:cs="Times"/>
+        </w:rPr>
+        <w:t xml:space="preserve">the </w:t>
+      </w:r>
+      <w:r>
+        <w:rPr>
+          <w:rFonts w:cs="Times"/>
+        </w:rPr>
+        <w:t>set</w:t>
+      </w:r>
+      <w:r>
+        <w:rPr>
+          <w:rFonts w:cs="Times"/>
+        </w:rPr>
+        <w:t xml:space="preserve"> of available protocols </w:t>
+      </w:r>
+      <w:r>
+        <w:rPr>
+          <w:rFonts w:cs="Times"/>
+        </w:rPr>
+        <w:t>(</w:t>
+      </w:r>
+      <w:r>
+        <w:rPr>
+          <w:rFonts w:cs="Times"/>
+        </w:rPr>
+        <w:t>“Alternating O</w:t>
+      </w:r>
+      <w:r>
+        <w:rPr>
+          <w:rFonts w:cs="Lucida Grande"/>
+        </w:rPr>
+        <w:t>ff</w:t>
+      </w:r>
+      <w:r>
+        <w:rPr>
+          <w:rFonts w:cs="Times"/>
+        </w:rPr>
+        <w:t>ers” is often used)</w:t>
+      </w:r>
+    </w:p>
+    <w:p>
+      <w:pPr>
+        <w:pStyle w:val="ListParagraph"/>
+        <w:widowControl w:val="0"/>
+        <w:numPr>
+          <w:ilvl w:val="0"/>
+          <w:numId w:val="11"/>
+        </w:numPr>
+        <w:autoSpaceDE w:val="0"/>
+        <w:autoSpaceDN w:val="0"/>
+        <w:adjustRightInd w:val="0"/>
+        <w:spacing w:after="120"/>
+        <w:ind w:left="567" w:hanging="425"/>
+        <w:contextualSpacing w:val="0"/>
+        <w:rPr>
+          <w:rFonts w:cs="Times"/>
+        </w:rPr>
+      </w:pPr>
+      <w:r>
+        <w:rPr>
+          <w:rFonts w:cs="Times"/>
+          <w:b/>
+        </w:rPr>
+        <w:t>Side A/Side B</w:t>
+      </w:r>
+      <w:r>
+        <w:rPr>
+          <w:rFonts w:cs="Times"/>
+        </w:rPr>
+        <w:t xml:space="preserve"> – t</w:t>
+      </w:r>
+      <w:r>
+        <w:rPr>
+          <w:rFonts w:cs="Times"/>
+        </w:rPr>
+        <w:t>he configurati</w:t>
+      </w:r>
+      <w:r>
+        <w:rPr>
+          <w:rFonts w:cs="Times"/>
+        </w:rPr>
+        <w:t>on of the agents on both sides</w:t>
+      </w:r>
+    </w:p>
+    <w:p>
+      <w:pPr>
+        <w:pStyle w:val="ListParagraph"/>
+        <w:widowControl w:val="0"/>
+        <w:numPr>
+          <w:ilvl w:val="0"/>
+          <w:numId w:val="11"/>
+        </w:numPr>
+        <w:autoSpaceDE w:val="0"/>
+        <w:autoSpaceDN w:val="0"/>
+        <w:adjustRightInd w:val="0"/>
+        <w:spacing w:after="120"/>
+        <w:ind w:left="567" w:hanging="425"/>
+        <w:contextualSpacing w:val="0"/>
+        <w:rPr>
+          <w:rFonts w:cs="Times"/>
+        </w:rPr>
+      </w:pPr>
+      <w:r>
+        <w:rPr>
+          <w:rFonts w:cs="Times"/>
+          <w:b/>
+        </w:rPr>
+        <w:t>Preference profile</w:t>
+      </w:r>
+      <w:r>
+        <w:rPr>
+          <w:rFonts w:cs="Times"/>
+        </w:rPr>
+        <w:t xml:space="preserve"> -t</w:t>
+      </w:r>
+      <w:r>
+        <w:rPr>
+          <w:rFonts w:cs="Times"/>
+        </w:rPr>
+        <w:t xml:space="preserve">he preference profile to be </w:t>
+      </w:r>
+      <w:r>
+        <w:rPr>
+          <w:rFonts w:cs="Times"/>
+        </w:rPr>
+        <w:t>used by the agent of that side.</w:t>
+      </w:r>
+    </w:p>
+    <w:p>
+      <w:pPr>
+        <w:pStyle w:val="ListParagraph"/>
+        <w:widowControl w:val="0"/>
+        <w:numPr>
+          <w:ilvl w:val="0"/>
+          <w:numId w:val="11"/>
+        </w:numPr>
+        <w:autoSpaceDE w:val="0"/>
+        <w:autoSpaceDN w:val="0"/>
+        <w:adjustRightInd w:val="0"/>
+        <w:spacing w:after="120"/>
+        <w:ind w:left="567" w:hanging="425"/>
+        <w:contextualSpacing w:val="0"/>
+        <w:rPr>
+          <w:rFonts w:cs="Times"/>
+        </w:rPr>
+      </w:pPr>
+      <w:r>
+        <w:rPr>
+          <w:rFonts w:cs="Times"/>
+          <w:b/>
+        </w:rPr>
+        <w:t>Agent name</w:t>
+      </w:r>
+      <w:r>
+        <w:rPr>
+          <w:rFonts w:cs="Times"/>
+        </w:rPr>
+        <w:t xml:space="preserve"> – t</w:t>
+      </w:r>
+      <w:r>
+        <w:rPr>
+          <w:rFonts w:cs="Times"/>
+        </w:rPr>
+        <w:t>he agent p</w:t>
+      </w:r>
+      <w:r>
+        <w:rPr>
+          <w:rFonts w:cs="Times"/>
+        </w:rPr>
+        <w:t>articipating in the negotiation</w:t>
+      </w:r>
+    </w:p>
+    <w:p>
+      <w:pPr>
+        <w:pStyle w:val="ListParagraph"/>
+        <w:widowControl w:val="0"/>
+        <w:numPr>
+          <w:ilvl w:val="0"/>
+          <w:numId w:val="11"/>
+        </w:numPr>
+        <w:autoSpaceDE w:val="0"/>
+        <w:autoSpaceDN w:val="0"/>
+        <w:adjustRightInd w:val="0"/>
+        <w:spacing w:after="120"/>
+        <w:ind w:left="567" w:hanging="425"/>
+        <w:contextualSpacing w:val="0"/>
+        <w:rPr>
+          <w:rFonts w:cs="Times"/>
+        </w:rPr>
+      </w:pPr>
+      <w:r>
+        <w:rPr>
+          <w:rFonts w:cs="Times"/>
+          <w:b/>
+        </w:rPr>
+        <w:t>Deadline (seconds)</w:t>
+      </w:r>
+      <w:r>
+        <w:rPr>
+          <w:rFonts w:cs="Times"/>
+        </w:rPr>
+        <w:t xml:space="preserve"> - t</w:t>
+      </w:r>
+      <w:r>
+        <w:rPr>
+          <w:rFonts w:cs="Times"/>
+        </w:rPr>
+        <w:t xml:space="preserve">he length </w:t>
+      </w:r>
+      <w:r>
+        <w:rPr>
+          <w:rFonts w:cs="Times"/>
+        </w:rPr>
+        <w:t>of the negotiation in seconds</w:t>
+      </w:r>
+    </w:p>
+    <w:p>
+      <w:pPr>
+        <w:pStyle w:val="ListParagraph"/>
+        <w:widowControl w:val="0"/>
+        <w:autoSpaceDE w:val="0"/>
+        <w:autoSpaceDN w:val="0"/>
+        <w:adjustRightInd w:val="0"/>
+        <w:spacing w:after="120"/>
+        <w:ind w:left="567"/>
+        <w:contextualSpacing w:val="0"/>
+        <w:rPr>
+          <w:rFonts w:cs="Times"/>
+        </w:rPr>
+      </w:pPr>
+    </w:p>
+    <w:p>
+      <w:pPr>
         <w:widowControl w:val="0"/>
         <w:autoSpaceDE w:val="0"/>
         <w:autoSpaceDN w:val="0"/>
         <w:adjustRightInd w:val="0"/>
         <w:spacing w:after="240"/>
-        <w:ind w:firstLine="720"/>
-        <w:rPr>
-          <w:rFonts w:cs="Times"/>
-        </w:rPr>
-      </w:pPr>
-      <w:r>
-        <w:rPr>
-          <w:rFonts w:cs="Times"/>
-        </w:rPr>
-        <w:t xml:space="preserve">• </w:t>
+        <w:rPr>
+          <w:rFonts w:cs="Times"/>
+        </w:rPr>
+      </w:pPr>
+      <w:r>
+        <w:rPr>
+          <w:rFonts w:cs="Times"/>
+        </w:rPr>
+        <w:t xml:space="preserve">Select </w:t>
       </w:r>
       <w:r>
         <w:rPr>
           <w:rFonts w:cs="Times"/>
           <w:b/>
         </w:rPr>
-        <w:t>Negotiation protocol</w:t>
-      </w:r>
-      <w:r>
-        <w:rPr>
-          <w:rFonts w:cs="Times"/>
-        </w:rPr>
-        <w:t xml:space="preserve"> –</w:t>
-      </w:r>
-      <w:r>
-        <w:rPr>
-          <w:rFonts w:cs="Times"/>
-        </w:rPr>
-        <w:t xml:space="preserve"> </w:t>
-      </w:r>
-      <w:r>
-        <w:rPr>
-          <w:rFonts w:cs="Times"/>
-        </w:rPr>
-        <w:t xml:space="preserve">the </w:t>
-      </w:r>
-      <w:r>
-        <w:rPr>
-          <w:rFonts w:cs="Times"/>
-        </w:rPr>
-        <w:t>set</w:t>
-      </w:r>
-      <w:r>
-        <w:rPr>
-          <w:rFonts w:cs="Times"/>
-        </w:rPr>
-        <w:t xml:space="preserve"> of available protocols (n</w:t>
-      </w:r>
-      <w:r>
-        <w:rPr>
-          <w:rFonts w:cs="Times"/>
-        </w:rPr>
-        <w:t>ormally “Alternating O</w:t>
-      </w:r>
-      <w:r>
-        <w:rPr>
-          <w:rFonts w:cs="Lucida Grande"/>
-        </w:rPr>
-        <w:t>ff</w:t>
-      </w:r>
-      <w:r>
-        <w:rPr>
-          <w:rFonts w:cs="Times"/>
-        </w:rPr>
-        <w:t>ers” is used)</w:t>
-      </w:r>
-    </w:p>
-    <w:p>
-      <w:pPr>
-        <w:widowControl w:val="0"/>
-        <w:autoSpaceDE w:val="0"/>
-        <w:autoSpaceDN w:val="0"/>
-        <w:adjustRightInd w:val="0"/>
-        <w:spacing w:after="240"/>
-        <w:ind w:firstLine="720"/>
-        <w:rPr>
-          <w:rFonts w:cs="Times"/>
-        </w:rPr>
-      </w:pPr>
-      <w:r>
-        <w:rPr>
-          <w:rFonts w:cs="Times"/>
-        </w:rPr>
-        <w:t xml:space="preserve">• </w:t>
+        <w:t>“</w:t>
       </w:r>
       <w:r>
         <w:rPr>
           <w:rFonts w:cs="Times"/>
           <w:b/>
         </w:rPr>
-        <w:t>Side A/Side B</w:t>
-      </w:r>
-      <w:r>
-        <w:rPr>
-          <w:rFonts w:cs="Times"/>
-        </w:rPr>
-        <w:t xml:space="preserve"> – t</w:t>
-      </w:r>
-      <w:r>
-        <w:rPr>
-          <w:rFonts w:cs="Times"/>
-        </w:rPr>
-        <w:t>he configurati</w:t>
-      </w:r>
-      <w:r>
-        <w:rPr>
-          <w:rFonts w:cs="Times"/>
-        </w:rPr>
-        <w:t>on of the agents on both sides</w:t>
-      </w:r>
-    </w:p>
-    <w:p>
-      <w:pPr>
-        <w:widowControl w:val="0"/>
-        <w:autoSpaceDE w:val="0"/>
-        <w:autoSpaceDN w:val="0"/>
-        <w:adjustRightInd w:val="0"/>
-        <w:spacing w:after="240"/>
-        <w:ind w:firstLine="720"/>
-        <w:rPr>
-          <w:rFonts w:cs="Times"/>
-        </w:rPr>
-      </w:pPr>
-      <w:r>
-        <w:rPr>
-          <w:rFonts w:cs="Times"/>
-        </w:rPr>
-        <w:t xml:space="preserve">• </w:t>
+        <w:t>S</w:t>
       </w:r>
       <w:r>
         <w:rPr>
           <w:rFonts w:cs="Times"/>
           <w:b/>
         </w:rPr>
-        <w:t xml:space="preserve">Preference </w:t>
-      </w:r>
-      <w:proofErr w:type="gramStart"/>
+        <w:t>tart</w:t>
+      </w:r>
       <w:r>
         <w:rPr>
           <w:rFonts w:cs="Times"/>
           <w:b/>
         </w:rPr>
-        <w:t>profile</w:t>
-      </w:r>
-      <w:proofErr w:type="gramEnd"/>
-      <w:r>
-        <w:rPr>
-          <w:rFonts w:cs="Times"/>
-        </w:rPr>
-        <w:t xml:space="preserve"> -t</w:t>
-      </w:r>
-      <w:r>
-        <w:rPr>
-          <w:rFonts w:cs="Times"/>
-        </w:rPr>
-        <w:t xml:space="preserve">he preference profile to be </w:t>
-      </w:r>
-      <w:r>
-        <w:rPr>
-          <w:rFonts w:cs="Times"/>
-        </w:rPr>
-        <w:t>used by the agent of that side.</w:t>
-      </w:r>
-    </w:p>
-    <w:p>
-      <w:pPr>
-        <w:widowControl w:val="0"/>
-        <w:autoSpaceDE w:val="0"/>
-        <w:autoSpaceDN w:val="0"/>
-        <w:adjustRightInd w:val="0"/>
-        <w:spacing w:after="240"/>
-        <w:ind w:firstLine="720"/>
-        <w:rPr>
-          <w:rFonts w:cs="Times"/>
-        </w:rPr>
-      </w:pPr>
-      <w:r>
-        <w:rPr>
-          <w:rFonts w:cs="Times"/>
-        </w:rPr>
-        <w:t xml:space="preserve">• </w:t>
-      </w:r>
-      <w:r>
-        <w:rPr>
-          <w:rFonts w:cs="Times"/>
-          <w:b/>
-        </w:rPr>
-        <w:t>Agent name</w:t>
-      </w:r>
-      <w:r>
-        <w:rPr>
-          <w:rFonts w:cs="Times"/>
-        </w:rPr>
-        <w:t xml:space="preserve"> – t</w:t>
-      </w:r>
-      <w:r>
-        <w:rPr>
-          <w:rFonts w:cs="Times"/>
-        </w:rPr>
-        <w:t>he agent p</w:t>
-      </w:r>
-      <w:r>
-        <w:rPr>
-          <w:rFonts w:cs="Times"/>
-        </w:rPr>
-        <w:t>articipating in the negotiation</w:t>
-      </w:r>
-    </w:p>
-    <w:p>
-      <w:pPr>
-        <w:widowControl w:val="0"/>
-        <w:autoSpaceDE w:val="0"/>
-        <w:autoSpaceDN w:val="0"/>
-        <w:adjustRightInd w:val="0"/>
-        <w:spacing w:after="240"/>
-        <w:ind w:firstLine="720"/>
-        <w:rPr>
-          <w:rFonts w:cs="Times"/>
-        </w:rPr>
-      </w:pPr>
-      <w:r>
-        <w:rPr>
-          <w:rFonts w:cs="Times"/>
-        </w:rPr>
-        <w:t xml:space="preserve">• </w:t>
-      </w:r>
-      <w:r>
-        <w:rPr>
-          <w:rFonts w:cs="Times"/>
-          <w:b/>
-        </w:rPr>
-        <w:t>Deadline (seconds)</w:t>
-      </w:r>
-      <w:r>
-        <w:rPr>
-          <w:rFonts w:cs="Times"/>
-        </w:rPr>
-        <w:t xml:space="preserve"> - t</w:t>
-      </w:r>
-      <w:r>
-        <w:rPr>
-          <w:rFonts w:cs="Times"/>
-        </w:rPr>
-        <w:t xml:space="preserve">he length </w:t>
-      </w:r>
-      <w:r>
-        <w:rPr>
-          <w:rFonts w:cs="Times"/>
-        </w:rPr>
-        <w:t>of the negotiation in seconds</w:t>
-      </w:r>
-    </w:p>
-    <w:p>
-      <w:pPr>
-        <w:widowControl w:val="0"/>
-        <w:autoSpaceDE w:val="0"/>
-        <w:autoSpaceDN w:val="0"/>
-        <w:adjustRightInd w:val="0"/>
-        <w:spacing w:after="240"/>
-        <w:rPr>
-          <w:rFonts w:cs="Times"/>
-        </w:rPr>
-      </w:pPr>
-      <w:r>
-        <w:rPr>
-          <w:rFonts w:cs="Times"/>
-        </w:rPr>
-        <w:lastRenderedPageBreak/>
-        <w:t>Select start to begin the negotiation.</w:t>
-      </w:r>
+        <w:t>”</w:t>
+      </w:r>
+      <w:r>
+        <w:rPr>
+          <w:rFonts w:cs="Times"/>
+        </w:rPr>
+        <w:t xml:space="preserve"> to begin the negotiation</w:t>
+      </w:r>
+      <w:r>
+        <w:rPr>
+          <w:rFonts w:cs="Times"/>
+        </w:rPr>
+        <w:t xml:space="preserve"> session</w:t>
+      </w:r>
+      <w:r>
+        <w:rPr>
+          <w:rFonts w:cs="Times"/>
+        </w:rPr>
+        <w:t>.</w:t>
+      </w:r>
+      <w:bookmarkStart w:id="0" w:name="_GoBack"/>
+      <w:bookmarkEnd w:id="0"/>
     </w:p>
     <w:sectPr>
       <w:pgSz w:w="11906" w:h="16837"/>
-      <w:pgMar w:top="1440" w:right="1800" w:bottom="1440" w:left="1800" w:header="720" w:footer="720" w:gutter="0"/>
+      <w:pgMar w:top="1440" w:right="1080" w:bottom="1440" w:left="1080" w:header="720" w:footer="720" w:gutter="0"/>
       <w:cols w:space="720"/>
       <w:docGrid w:linePitch="360"/>
     </w:sectPr>
@@ -983,7 +1137,7 @@
       <w:lvlText w:val=""/>
       <w:lvlJc w:val="left"/>
       <w:pPr>
-        <w:ind w:left="1440" w:hanging="360"/>
+        <w:ind w:left="580" w:hanging="360"/>
       </w:pPr>
       <w:rPr>
         <w:rFonts w:ascii="Symbol" w:hAnsi="Symbol" w:hint="default"/>
@@ -995,7 +1149,7 @@
       <w:lvlText w:val="o"/>
       <w:lvlJc w:val="left"/>
       <w:pPr>
-        <w:ind w:left="2160" w:hanging="360"/>
+        <w:ind w:left="1300" w:hanging="360"/>
       </w:pPr>
       <w:rPr>
         <w:rFonts w:ascii="Courier New" w:hAnsi="Courier New" w:hint="default"/>
@@ -1007,7 +1161,7 @@
       <w:lvlText w:val=""/>
       <w:lvlJc w:val="left"/>
       <w:pPr>
-        <w:ind w:left="2880" w:hanging="360"/>
+        <w:ind w:left="2020" w:hanging="360"/>
       </w:pPr>
       <w:rPr>
         <w:rFonts w:ascii="Wingdings" w:hAnsi="Wingdings" w:hint="default"/>
@@ -1019,7 +1173,7 @@
       <w:lvlText w:val=""/>
       <w:lvlJc w:val="left"/>
       <w:pPr>
-        <w:ind w:left="3600" w:hanging="360"/>
+        <w:ind w:left="2740" w:hanging="360"/>
       </w:pPr>
       <w:rPr>
         <w:rFonts w:ascii="Symbol" w:hAnsi="Symbol" w:hint="default"/>
@@ -1031,7 +1185,7 @@
       <w:lvlText w:val="o"/>
       <w:lvlJc w:val="left"/>
       <w:pPr>
-        <w:ind w:left="4320" w:hanging="360"/>
+        <w:ind w:left="3460" w:hanging="360"/>
       </w:pPr>
       <w:rPr>
         <w:rFonts w:ascii="Courier New" w:hAnsi="Courier New" w:hint="default"/>
@@ -1043,7 +1197,7 @@
       <w:lvlText w:val=""/>
       <w:lvlJc w:val="left"/>
       <w:pPr>
-        <w:ind w:left="5040" w:hanging="360"/>
+        <w:ind w:left="4180" w:hanging="360"/>
       </w:pPr>
       <w:rPr>
         <w:rFonts w:ascii="Wingdings" w:hAnsi="Wingdings" w:hint="default"/>
@@ -1055,7 +1209,7 @@
       <w:lvlText w:val=""/>
       <w:lvlJc w:val="left"/>
       <w:pPr>
-        <w:ind w:left="5760" w:hanging="360"/>
+        <w:ind w:left="4900" w:hanging="360"/>
       </w:pPr>
       <w:rPr>
         <w:rFonts w:ascii="Symbol" w:hAnsi="Symbol" w:hint="default"/>
@@ -1067,7 +1221,7 @@
       <w:lvlText w:val="o"/>
       <w:lvlJc w:val="left"/>
       <w:pPr>
-        <w:ind w:left="6480" w:hanging="360"/>
+        <w:ind w:left="5620" w:hanging="360"/>
       </w:pPr>
       <w:rPr>
         <w:rFonts w:ascii="Courier New" w:hAnsi="Courier New" w:hint="default"/>
@@ -1079,7 +1233,7 @@
       <w:lvlText w:val=""/>
       <w:lvlJc w:val="left"/>
       <w:pPr>
-        <w:ind w:left="7200" w:hanging="360"/>
+        <w:ind w:left="6340" w:hanging="360"/>
       </w:pPr>
       <w:rPr>
         <w:rFonts w:ascii="Wingdings" w:hAnsi="Wingdings" w:hint="default"/>
@@ -1512,6 +1666,119 @@
     </w:lvl>
   </w:abstractNum>
   <w:abstractNum w:abstractNumId="8">
+    <w:nsid w:val="59485D16"/>
+    <w:multiLevelType w:val="hybridMultilevel"/>
+    <w:tmpl w:val="E0CEC5DE"/>
+    <w:lvl w:ilvl="0" w:tplc="04090001">
+      <w:start w:val="1"/>
+      <w:numFmt w:val="bullet"/>
+      <w:lvlText w:val=""/>
+      <w:lvlJc w:val="left"/>
+      <w:pPr>
+        <w:ind w:left="720" w:hanging="360"/>
+      </w:pPr>
+      <w:rPr>
+        <w:rFonts w:ascii="Symbol" w:hAnsi="Symbol" w:hint="default"/>
+      </w:rPr>
+    </w:lvl>
+    <w:lvl w:ilvl="1" w:tplc="04090003" w:tentative="1">
+      <w:start w:val="1"/>
+      <w:numFmt w:val="bullet"/>
+      <w:lvlText w:val="o"/>
+      <w:lvlJc w:val="left"/>
+      <w:pPr>
+        <w:ind w:left="1440" w:hanging="360"/>
+      </w:pPr>
+      <w:rPr>
+        <w:rFonts w:ascii="Courier New" w:hAnsi="Courier New" w:hint="default"/>
+      </w:rPr>
+    </w:lvl>
+    <w:lvl w:ilvl="2" w:tplc="04090005" w:tentative="1">
+      <w:start w:val="1"/>
+      <w:numFmt w:val="bullet"/>
+      <w:lvlText w:val=""/>
+      <w:lvlJc w:val="left"/>
+      <w:pPr>
+        <w:ind w:left="2160" w:hanging="360"/>
+      </w:pPr>
+      <w:rPr>
+        <w:rFonts w:ascii="Wingdings" w:hAnsi="Wingdings" w:hint="default"/>
+      </w:rPr>
+    </w:lvl>
+    <w:lvl w:ilvl="3" w:tplc="04090001" w:tentative="1">
+      <w:start w:val="1"/>
+      <w:numFmt w:val="bullet"/>
+      <w:lvlText w:val=""/>
+      <w:lvlJc w:val="left"/>
+      <w:pPr>
+        <w:ind w:left="2880" w:hanging="360"/>
+      </w:pPr>
+      <w:rPr>
+        <w:rFonts w:ascii="Symbol" w:hAnsi="Symbol" w:hint="default"/>
+      </w:rPr>
+    </w:lvl>
+    <w:lvl w:ilvl="4" w:tplc="04090003" w:tentative="1">
+      <w:start w:val="1"/>
+      <w:numFmt w:val="bullet"/>
+      <w:lvlText w:val="o"/>
+      <w:lvlJc w:val="left"/>
+      <w:pPr>
+        <w:ind w:left="3600" w:hanging="360"/>
+      </w:pPr>
+      <w:rPr>
+        <w:rFonts w:ascii="Courier New" w:hAnsi="Courier New" w:hint="default"/>
+      </w:rPr>
+    </w:lvl>
+    <w:lvl w:ilvl="5" w:tplc="04090005" w:tentative="1">
+      <w:start w:val="1"/>
+      <w:numFmt w:val="bullet"/>
+      <w:lvlText w:val=""/>
+      <w:lvlJc w:val="left"/>
+      <w:pPr>
+        <w:ind w:left="4320" w:hanging="360"/>
+      </w:pPr>
+      <w:rPr>
+        <w:rFonts w:ascii="Wingdings" w:hAnsi="Wingdings" w:hint="default"/>
+      </w:rPr>
+    </w:lvl>
+    <w:lvl w:ilvl="6" w:tplc="04090001" w:tentative="1">
+      <w:start w:val="1"/>
+      <w:numFmt w:val="bullet"/>
+      <w:lvlText w:val=""/>
+      <w:lvlJc w:val="left"/>
+      <w:pPr>
+        <w:ind w:left="5040" w:hanging="360"/>
+      </w:pPr>
+      <w:rPr>
+        <w:rFonts w:ascii="Symbol" w:hAnsi="Symbol" w:hint="default"/>
+      </w:rPr>
+    </w:lvl>
+    <w:lvl w:ilvl="7" w:tplc="04090003" w:tentative="1">
+      <w:start w:val="1"/>
+      <w:numFmt w:val="bullet"/>
+      <w:lvlText w:val="o"/>
+      <w:lvlJc w:val="left"/>
+      <w:pPr>
+        <w:ind w:left="5760" w:hanging="360"/>
+      </w:pPr>
+      <w:rPr>
+        <w:rFonts w:ascii="Courier New" w:hAnsi="Courier New" w:hint="default"/>
+      </w:rPr>
+    </w:lvl>
+    <w:lvl w:ilvl="8" w:tplc="04090005" w:tentative="1">
+      <w:start w:val="1"/>
+      <w:numFmt w:val="bullet"/>
+      <w:lvlText w:val=""/>
+      <w:lvlJc w:val="left"/>
+      <w:pPr>
+        <w:ind w:left="6480" w:hanging="360"/>
+      </w:pPr>
+      <w:rPr>
+        <w:rFonts w:ascii="Wingdings" w:hAnsi="Wingdings" w:hint="default"/>
+      </w:rPr>
+    </w:lvl>
+  </w:abstractNum>
+  <w:abstractNum w:abstractNumId="9">
     <w:nsid w:val="5DF67007"/>
     <w:multiLevelType w:val="hybridMultilevel"/>
     <w:tmpl w:val="2AFED536"/>
@@ -1624,7 +1891,7 @@
       </w:rPr>
     </w:lvl>
   </w:abstractNum>
-  <w:abstractNum w:abstractNumId="9">
+  <w:abstractNum w:abstractNumId="10">
     <w:nsid w:val="727E1D55"/>
     <w:multiLevelType w:val="hybridMultilevel"/>
     <w:tmpl w:val="DC94DDA4"/>
@@ -1738,7 +2005,7 @@
     </w:lvl>
   </w:abstractNum>
   <w:num w:numId="1">
-    <w:abstractNumId w:val="9"/>
+    <w:abstractNumId w:val="10"/>
   </w:num>
   <w:num w:numId="2">
     <w:abstractNumId w:val="4"/>
@@ -1753,7 +2020,7 @@
     <w:abstractNumId w:val="6"/>
   </w:num>
   <w:num w:numId="6">
-    <w:abstractNumId w:val="8"/>
+    <w:abstractNumId w:val="9"/>
   </w:num>
   <w:num w:numId="7">
     <w:abstractNumId w:val="2"/>
@@ -1766,6 +2033,9 @@
   </w:num>
   <w:num w:numId="10">
     <w:abstractNumId w:val="5"/>
+  </w:num>
+  <w:num w:numId="11">
+    <w:abstractNumId w:val="8"/>
   </w:num>
 </w:numbering>
 </file>
